--- a/3rd Assignment/Domain-Model-v0.3/Domain-Model-v0.3.docx
+++ b/3rd Assignment/Domain-Model-v0.3/Domain-Model-v0.3.docx
@@ -756,6 +756,133 @@
       <w:pPr>
         <w:spacing w:after="0" w:line="240" w:lineRule="auto"/>
         <w:rPr>
+          <w:rFonts w:eastAsia="Times New Roman" w:cs="Times New Roman"/>
+          <w:color w:val="000000"/>
+          <w:sz w:val="24"/>
+          <w:szCs w:val="24"/>
+          <w:lang w:val="en-GB"/>
+        </w:rPr>
+      </w:pPr>
+      <w:r>
+        <w:rPr>
+          <w:rFonts w:eastAsia="Times New Roman" w:cs="Times New Roman"/>
+          <w:color w:val="000000"/>
+          <w:sz w:val="24"/>
+          <w:szCs w:val="24"/>
+        </w:rPr>
+        <w:t xml:space="preserve">Στο </w:t>
+      </w:r>
+      <w:proofErr w:type="spellStart"/>
+      <w:r>
+        <w:rPr>
+          <w:rFonts w:eastAsia="Times New Roman" w:cs="Times New Roman"/>
+          <w:color w:val="000000"/>
+          <w:sz w:val="24"/>
+          <w:szCs w:val="24"/>
+        </w:rPr>
+        <w:t>domain</w:t>
+      </w:r>
+      <w:proofErr w:type="spellEnd"/>
+      <w:r>
+        <w:rPr>
+          <w:rFonts w:eastAsia="Times New Roman" w:cs="Times New Roman"/>
+          <w:color w:val="000000"/>
+          <w:sz w:val="24"/>
+          <w:szCs w:val="24"/>
+        </w:rPr>
+        <w:t xml:space="preserve"> </w:t>
+      </w:r>
+      <w:proofErr w:type="spellStart"/>
+      <w:r>
+        <w:rPr>
+          <w:rFonts w:eastAsia="Times New Roman" w:cs="Times New Roman"/>
+          <w:color w:val="000000"/>
+          <w:sz w:val="24"/>
+          <w:szCs w:val="24"/>
+        </w:rPr>
+        <w:t>model</w:t>
+      </w:r>
+      <w:proofErr w:type="spellEnd"/>
+      <w:r>
+        <w:rPr>
+          <w:rFonts w:eastAsia="Times New Roman" w:cs="Times New Roman"/>
+          <w:color w:val="000000"/>
+          <w:sz w:val="24"/>
+          <w:szCs w:val="24"/>
+        </w:rPr>
+        <w:t xml:space="preserve"> οι κλάσεις με </w:t>
+      </w:r>
+      <w:r>
+        <w:rPr>
+          <w:rFonts w:eastAsia="Times New Roman" w:cs="Times New Roman"/>
+          <w:color w:val="000000"/>
+          <w:sz w:val="24"/>
+          <w:szCs w:val="24"/>
+        </w:rPr>
+        <w:t>Μωβ</w:t>
+      </w:r>
+      <w:r>
+        <w:rPr>
+          <w:rFonts w:eastAsia="Times New Roman" w:cs="Times New Roman"/>
+          <w:color w:val="000000"/>
+          <w:sz w:val="24"/>
+          <w:szCs w:val="24"/>
+        </w:rPr>
+        <w:t xml:space="preserve"> χρώμα αναπαριστούν στοιχεία UI</w:t>
+      </w:r>
+      <w:r>
+        <w:rPr>
+          <w:rFonts w:eastAsia="Times New Roman" w:cs="Times New Roman"/>
+          <w:color w:val="000000"/>
+          <w:sz w:val="24"/>
+          <w:szCs w:val="24"/>
+        </w:rPr>
+        <w:t>. Αποφασίσαμε πως δεν</w:t>
+      </w:r>
+      <w:r>
+        <w:rPr>
+          <w:rFonts w:eastAsia="Times New Roman" w:cs="Times New Roman"/>
+          <w:color w:val="000000"/>
+          <w:sz w:val="24"/>
+          <w:szCs w:val="24"/>
+        </w:rPr>
+        <w:t xml:space="preserve"> θα αναλυθούν περαιτέρω, καθώς αναπαριστούν οθόνες</w:t>
+      </w:r>
+      <w:r>
+        <w:rPr>
+          <w:rFonts w:eastAsia="Times New Roman" w:cs="Times New Roman"/>
+          <w:color w:val="000000"/>
+          <w:sz w:val="24"/>
+          <w:szCs w:val="24"/>
+        </w:rPr>
+        <w:t xml:space="preserve"> και γραφικά στοιχεία</w:t>
+      </w:r>
+      <w:r>
+        <w:rPr>
+          <w:rFonts w:eastAsia="Times New Roman" w:cs="Times New Roman"/>
+          <w:color w:val="000000"/>
+          <w:sz w:val="24"/>
+          <w:szCs w:val="24"/>
+        </w:rPr>
+        <w:t xml:space="preserve">. </w:t>
+      </w:r>
+    </w:p>
+    <w:p>
+      <w:pPr>
+        <w:spacing w:after="0" w:line="240" w:lineRule="auto"/>
+        <w:rPr>
+          <w:rFonts w:eastAsia="Times New Roman" w:cs="Times New Roman"/>
+          <w:color w:val="000000"/>
+          <w:sz w:val="24"/>
+          <w:szCs w:val="24"/>
+          <w:lang w:val="en-GB"/>
+        </w:rPr>
+      </w:pPr>
+    </w:p>
+    <w:p>
+      <w:pPr>
+        <w:spacing w:after="0" w:line="240" w:lineRule="auto"/>
+        <w:rPr>
           <w:rStyle w:val="-"/>
           <w:rFonts w:eastAsia="Times New Roman" w:cs="Times New Roman"/>
           <w:color w:val="000000"/>
@@ -770,7 +897,7 @@
           <w:sz w:val="24"/>
           <w:szCs w:val="24"/>
         </w:rPr>
-        <w:t>Το</w:t>
+        <w:t>Για</w:t>
       </w:r>
       <w:r>
         <w:rPr>
@@ -787,9 +914,8 @@
           <w:color w:val="000000"/>
           <w:sz w:val="24"/>
           <w:szCs w:val="24"/>
-          <w:lang w:val="en-GB"/>
-        </w:rPr>
-        <w:t>Domain</w:t>
+        </w:rPr>
+        <w:t>την</w:t>
       </w:r>
       <w:r>
         <w:rPr>
@@ -806,9 +932,8 @@
           <w:color w:val="000000"/>
           <w:sz w:val="24"/>
           <w:szCs w:val="24"/>
-          <w:lang w:val="en-GB"/>
-        </w:rPr>
-        <w:t>Model</w:t>
+        </w:rPr>
+        <w:t>καλύτερη</w:t>
       </w:r>
       <w:r>
         <w:rPr>
@@ -826,7 +951,7 @@
           <w:sz w:val="24"/>
           <w:szCs w:val="24"/>
         </w:rPr>
-        <w:t>έχει</w:t>
+        <w:t>προβολή</w:t>
       </w:r>
       <w:r>
         <w:rPr>
@@ -844,7 +969,7 @@
           <w:sz w:val="24"/>
           <w:szCs w:val="24"/>
         </w:rPr>
-        <w:t>δημιουργηθεί</w:t>
+        <w:t>του</w:t>
       </w:r>
       <w:r>
         <w:rPr>
@@ -861,8 +986,9 @@
           <w:color w:val="000000"/>
           <w:sz w:val="24"/>
           <w:szCs w:val="24"/>
-        </w:rPr>
-        <w:t>ξανά</w:t>
+          <w:lang w:val="en-US"/>
+        </w:rPr>
+        <w:t>domain</w:t>
       </w:r>
       <w:r>
         <w:rPr>
@@ -879,9 +1005,49 @@
           <w:color w:val="000000"/>
           <w:sz w:val="24"/>
           <w:szCs w:val="24"/>
-        </w:rPr>
-        <w:t>από</w:t>
-      </w:r>
+          <w:lang w:val="en-US"/>
+        </w:rPr>
+        <w:t>model</w:t>
+      </w:r>
+      <w:r>
+        <w:rPr>
+          <w:rFonts w:eastAsia="Times New Roman" w:cs="Times New Roman"/>
+          <w:color w:val="000000"/>
+          <w:sz w:val="24"/>
+          <w:szCs w:val="24"/>
+        </w:rPr>
+        <w:t xml:space="preserve">, </w:t>
+      </w:r>
+      <w:r>
+        <w:rPr>
+          <w:rFonts w:eastAsia="Times New Roman" w:cs="Times New Roman"/>
+          <w:color w:val="000000"/>
+          <w:sz w:val="24"/>
+          <w:szCs w:val="24"/>
+        </w:rPr>
+        <w:t>υπάρχει</w:t>
+      </w:r>
+      <w:r>
+        <w:rPr>
+          <w:rFonts w:eastAsia="Times New Roman" w:cs="Times New Roman"/>
+          <w:color w:val="000000"/>
+          <w:sz w:val="24"/>
+          <w:szCs w:val="24"/>
+        </w:rPr>
+        <w:t xml:space="preserve"> .</w:t>
+      </w:r>
+      <w:proofErr w:type="spellStart"/>
+      <w:r>
+        <w:rPr>
+          <w:rFonts w:eastAsia="Times New Roman" w:cs="Times New Roman"/>
+          <w:color w:val="000000"/>
+          <w:sz w:val="24"/>
+          <w:szCs w:val="24"/>
+          <w:lang w:val="en-US"/>
+        </w:rPr>
+        <w:t>svg</w:t>
+      </w:r>
+      <w:proofErr w:type="spellEnd"/>
       <w:r>
         <w:rPr>
           <w:rFonts w:eastAsia="Times New Roman" w:cs="Times New Roman"/>
@@ -898,7 +1064,7 @@
           <w:sz w:val="24"/>
           <w:szCs w:val="24"/>
         </w:rPr>
-        <w:t>την</w:t>
+        <w:t>αρχείο</w:t>
       </w:r>
       <w:r>
         <w:rPr>
@@ -916,25 +1082,7 @@
           <w:sz w:val="24"/>
           <w:szCs w:val="24"/>
         </w:rPr>
-        <w:t>αρχή</w:t>
-      </w:r>
-      <w:r>
-        <w:rPr>
-          <w:rFonts w:eastAsia="Times New Roman" w:cs="Times New Roman"/>
-          <w:color w:val="000000"/>
-          <w:sz w:val="24"/>
-          <w:szCs w:val="24"/>
-        </w:rPr>
-        <w:t xml:space="preserve">, </w:t>
-      </w:r>
-      <w:r>
-        <w:rPr>
-          <w:rFonts w:eastAsia="Times New Roman" w:cs="Times New Roman"/>
-          <w:color w:val="000000"/>
-          <w:sz w:val="24"/>
-          <w:szCs w:val="24"/>
-        </w:rPr>
-        <w:t>καθώς</w:t>
+        <w:t>στο</w:t>
       </w:r>
       <w:r>
         <w:rPr>
@@ -945,15 +1093,18 @@
         </w:rPr>
         <w:t xml:space="preserve"> </w:t>
       </w:r>
-      <w:r>
-        <w:rPr>
-          <w:rFonts w:eastAsia="Times New Roman" w:cs="Times New Roman"/>
-          <w:color w:val="000000"/>
-          <w:sz w:val="24"/>
-          <w:szCs w:val="24"/>
-        </w:rPr>
-        <w:t>με</w:t>
-      </w:r>
+      <w:proofErr w:type="spellStart"/>
+      <w:r>
+        <w:rPr>
+          <w:rFonts w:eastAsia="Times New Roman" w:cs="Times New Roman"/>
+          <w:color w:val="000000"/>
+          <w:sz w:val="24"/>
+          <w:szCs w:val="24"/>
+          <w:lang w:val="en-US"/>
+        </w:rPr>
+        <w:t>Github</w:t>
+      </w:r>
+      <w:proofErr w:type="spellEnd"/>
       <w:r>
         <w:rPr>
           <w:rFonts w:eastAsia="Times New Roman" w:cs="Times New Roman"/>
@@ -970,7 +1121,7 @@
           <w:sz w:val="24"/>
           <w:szCs w:val="24"/>
         </w:rPr>
-        <w:t>την</w:t>
+        <w:t>της</w:t>
       </w:r>
       <w:r>
         <w:rPr>
@@ -988,7 +1139,7 @@
           <w:sz w:val="24"/>
           <w:szCs w:val="24"/>
         </w:rPr>
-        <w:t>δημιουργία</w:t>
+        <w:t>ομάδας</w:t>
       </w:r>
       <w:r>
         <w:rPr>
@@ -1006,492 +1157,6 @@
           <w:sz w:val="24"/>
           <w:szCs w:val="24"/>
         </w:rPr>
-        <w:t>των</w:t>
-      </w:r>
-      <w:r>
-        <w:rPr>
-          <w:rFonts w:eastAsia="Times New Roman" w:cs="Times New Roman"/>
-          <w:color w:val="000000"/>
-          <w:sz w:val="24"/>
-          <w:szCs w:val="24"/>
-        </w:rPr>
-        <w:t xml:space="preserve"> </w:t>
-      </w:r>
-      <w:r>
-        <w:rPr>
-          <w:rFonts w:eastAsia="Times New Roman" w:cs="Times New Roman"/>
-          <w:color w:val="000000"/>
-          <w:sz w:val="24"/>
-          <w:szCs w:val="24"/>
-          <w:lang w:val="en-GB"/>
-        </w:rPr>
-        <w:t>Robustness</w:t>
-      </w:r>
-      <w:r>
-        <w:rPr>
-          <w:rFonts w:eastAsia="Times New Roman" w:cs="Times New Roman"/>
-          <w:color w:val="000000"/>
-          <w:sz w:val="24"/>
-          <w:szCs w:val="24"/>
-        </w:rPr>
-        <w:t xml:space="preserve"> </w:t>
-      </w:r>
-      <w:r>
-        <w:rPr>
-          <w:rFonts w:eastAsia="Times New Roman" w:cs="Times New Roman"/>
-          <w:color w:val="000000"/>
-          <w:sz w:val="24"/>
-          <w:szCs w:val="24"/>
-        </w:rPr>
-        <w:t>και</w:t>
-      </w:r>
-      <w:r>
-        <w:rPr>
-          <w:rFonts w:eastAsia="Times New Roman" w:cs="Times New Roman"/>
-          <w:color w:val="000000"/>
-          <w:sz w:val="24"/>
-          <w:szCs w:val="24"/>
-        </w:rPr>
-        <w:t xml:space="preserve"> </w:t>
-      </w:r>
-      <w:r>
-        <w:rPr>
-          <w:rFonts w:eastAsia="Times New Roman" w:cs="Times New Roman"/>
-          <w:color w:val="000000"/>
-          <w:sz w:val="24"/>
-          <w:szCs w:val="24"/>
-          <w:lang w:val="en-GB"/>
-        </w:rPr>
-        <w:t>Sequence</w:t>
-      </w:r>
-      <w:r>
-        <w:rPr>
-          <w:rFonts w:eastAsia="Times New Roman" w:cs="Times New Roman"/>
-          <w:color w:val="000000"/>
-          <w:sz w:val="24"/>
-          <w:szCs w:val="24"/>
-        </w:rPr>
-        <w:t xml:space="preserve"> </w:t>
-      </w:r>
-      <w:r>
-        <w:rPr>
-          <w:rFonts w:eastAsia="Times New Roman" w:cs="Times New Roman"/>
-          <w:color w:val="000000"/>
-          <w:sz w:val="24"/>
-          <w:szCs w:val="24"/>
-          <w:lang w:val="en-GB"/>
-        </w:rPr>
-        <w:t>Diagrams</w:t>
-      </w:r>
-      <w:r>
-        <w:rPr>
-          <w:rFonts w:eastAsia="Times New Roman" w:cs="Times New Roman"/>
-          <w:color w:val="000000"/>
-          <w:sz w:val="24"/>
-          <w:szCs w:val="24"/>
-        </w:rPr>
-        <w:t xml:space="preserve"> συνειδητοποιήσαμε πως δεν συμβάδιζαν με το παλιό</w:t>
-      </w:r>
-      <w:r>
-        <w:rPr>
-          <w:rFonts w:eastAsia="Times New Roman" w:cs="Times New Roman"/>
-          <w:color w:val="000000"/>
-          <w:sz w:val="24"/>
-          <w:szCs w:val="24"/>
-        </w:rPr>
-        <w:t xml:space="preserve">. </w:t>
-      </w:r>
-      <w:r>
-        <w:rPr>
-          <w:rFonts w:eastAsia="Times New Roman" w:cs="Times New Roman"/>
-          <w:color w:val="000000"/>
-          <w:sz w:val="24"/>
-          <w:szCs w:val="24"/>
-        </w:rPr>
-        <w:t xml:space="preserve">Επίσης, έχουν προστεθεί </w:t>
-      </w:r>
-      <w:r>
-        <w:rPr>
-          <w:rFonts w:eastAsia="Times New Roman" w:cs="Times New Roman"/>
-          <w:color w:val="000000"/>
-          <w:sz w:val="24"/>
-          <w:szCs w:val="24"/>
-          <w:lang w:val="en-US"/>
-        </w:rPr>
-        <w:t>Attributes</w:t>
-      </w:r>
-      <w:r>
-        <w:rPr>
-          <w:rFonts w:eastAsia="Times New Roman" w:cs="Times New Roman"/>
-          <w:color w:val="000000"/>
-          <w:sz w:val="24"/>
-          <w:szCs w:val="24"/>
-        </w:rPr>
-        <w:t xml:space="preserve"> </w:t>
-      </w:r>
-      <w:r>
-        <w:rPr>
-          <w:rFonts w:eastAsia="Times New Roman" w:cs="Times New Roman"/>
-          <w:color w:val="000000"/>
-          <w:sz w:val="24"/>
-          <w:szCs w:val="24"/>
-        </w:rPr>
-        <w:t xml:space="preserve">και </w:t>
-      </w:r>
-      <w:r>
-        <w:rPr>
-          <w:rFonts w:eastAsia="Times New Roman" w:cs="Times New Roman"/>
-          <w:color w:val="000000"/>
-          <w:sz w:val="24"/>
-          <w:szCs w:val="24"/>
-          <w:lang w:val="en-US"/>
-        </w:rPr>
-        <w:t>Functions</w:t>
-      </w:r>
-      <w:r>
-        <w:rPr>
-          <w:rFonts w:eastAsia="Times New Roman" w:cs="Times New Roman"/>
-          <w:color w:val="000000"/>
-          <w:sz w:val="24"/>
-          <w:szCs w:val="24"/>
-        </w:rPr>
-        <w:t xml:space="preserve"> </w:t>
-      </w:r>
-      <w:r>
-        <w:rPr>
-          <w:rFonts w:eastAsia="Times New Roman" w:cs="Times New Roman"/>
-          <w:color w:val="000000"/>
-          <w:sz w:val="24"/>
-          <w:szCs w:val="24"/>
-        </w:rPr>
-        <w:t xml:space="preserve">σε κάθε κλάση. </w:t>
-      </w:r>
-      <w:r>
-        <w:rPr>
-          <w:rFonts w:eastAsia="Times New Roman" w:cs="Times New Roman"/>
-          <w:color w:val="000000"/>
-          <w:sz w:val="24"/>
-          <w:szCs w:val="24"/>
-        </w:rPr>
-        <w:t xml:space="preserve">Στο domain model οι κλάσεις με </w:t>
-      </w:r>
-      <w:r>
-        <w:rPr>
-          <w:rFonts w:eastAsia="Times New Roman" w:cs="Times New Roman"/>
-          <w:color w:val="000000"/>
-          <w:sz w:val="24"/>
-          <w:szCs w:val="24"/>
-        </w:rPr>
-        <w:t>Μωβ</w:t>
-      </w:r>
-      <w:r>
-        <w:rPr>
-          <w:rFonts w:eastAsia="Times New Roman" w:cs="Times New Roman"/>
-          <w:color w:val="000000"/>
-          <w:sz w:val="24"/>
-          <w:szCs w:val="24"/>
-        </w:rPr>
-        <w:t xml:space="preserve"> χρώμα αναπαριστούν στοιχεία UI</w:t>
-      </w:r>
-      <w:r>
-        <w:rPr>
-          <w:rFonts w:eastAsia="Times New Roman" w:cs="Times New Roman"/>
-          <w:color w:val="000000"/>
-          <w:sz w:val="24"/>
-          <w:szCs w:val="24"/>
-        </w:rPr>
-        <w:t>. Αποφασίσαμε πως δεν</w:t>
-      </w:r>
-      <w:r>
-        <w:rPr>
-          <w:rFonts w:eastAsia="Times New Roman" w:cs="Times New Roman"/>
-          <w:color w:val="000000"/>
-          <w:sz w:val="24"/>
-          <w:szCs w:val="24"/>
-        </w:rPr>
-        <w:t xml:space="preserve"> θα αναλυθούν περαιτέρω, καθώς αναπαριστούν οθόνες</w:t>
-      </w:r>
-      <w:r>
-        <w:rPr>
-          <w:rFonts w:eastAsia="Times New Roman" w:cs="Times New Roman"/>
-          <w:color w:val="000000"/>
-          <w:sz w:val="24"/>
-          <w:szCs w:val="24"/>
-        </w:rPr>
-        <w:t xml:space="preserve"> και γραφικά στοιχεία</w:t>
-      </w:r>
-      <w:r>
-        <w:rPr>
-          <w:rFonts w:eastAsia="Times New Roman" w:cs="Times New Roman"/>
-          <w:color w:val="000000"/>
-          <w:sz w:val="24"/>
-          <w:szCs w:val="24"/>
-        </w:rPr>
-        <w:t xml:space="preserve">. </w:t>
-      </w:r>
-      <w:r>
-        <w:rPr>
-          <w:rFonts w:eastAsia="Times New Roman" w:cs="Times New Roman"/>
-          <w:color w:val="000000"/>
-          <w:sz w:val="24"/>
-          <w:szCs w:val="24"/>
-        </w:rPr>
-        <w:t>Για</w:t>
-      </w:r>
-      <w:r>
-        <w:rPr>
-          <w:rFonts w:eastAsia="Times New Roman" w:cs="Times New Roman"/>
-          <w:color w:val="000000"/>
-          <w:sz w:val="24"/>
-          <w:szCs w:val="24"/>
-        </w:rPr>
-        <w:t xml:space="preserve"> </w:t>
-      </w:r>
-      <w:r>
-        <w:rPr>
-          <w:rFonts w:eastAsia="Times New Roman" w:cs="Times New Roman"/>
-          <w:color w:val="000000"/>
-          <w:sz w:val="24"/>
-          <w:szCs w:val="24"/>
-        </w:rPr>
-        <w:t>την</w:t>
-      </w:r>
-      <w:r>
-        <w:rPr>
-          <w:rFonts w:eastAsia="Times New Roman" w:cs="Times New Roman"/>
-          <w:color w:val="000000"/>
-          <w:sz w:val="24"/>
-          <w:szCs w:val="24"/>
-        </w:rPr>
-        <w:t xml:space="preserve"> </w:t>
-      </w:r>
-      <w:r>
-        <w:rPr>
-          <w:rFonts w:eastAsia="Times New Roman" w:cs="Times New Roman"/>
-          <w:color w:val="000000"/>
-          <w:sz w:val="24"/>
-          <w:szCs w:val="24"/>
-        </w:rPr>
-        <w:t>καλύτερη</w:t>
-      </w:r>
-      <w:r>
-        <w:rPr>
-          <w:rFonts w:eastAsia="Times New Roman" w:cs="Times New Roman"/>
-          <w:color w:val="000000"/>
-          <w:sz w:val="24"/>
-          <w:szCs w:val="24"/>
-        </w:rPr>
-        <w:t xml:space="preserve"> </w:t>
-      </w:r>
-      <w:r>
-        <w:rPr>
-          <w:rFonts w:eastAsia="Times New Roman" w:cs="Times New Roman"/>
-          <w:color w:val="000000"/>
-          <w:sz w:val="24"/>
-          <w:szCs w:val="24"/>
-        </w:rPr>
-        <w:t>προβολή</w:t>
-      </w:r>
-      <w:r>
-        <w:rPr>
-          <w:rFonts w:eastAsia="Times New Roman" w:cs="Times New Roman"/>
-          <w:color w:val="000000"/>
-          <w:sz w:val="24"/>
-          <w:szCs w:val="24"/>
-        </w:rPr>
-        <w:t xml:space="preserve"> </w:t>
-      </w:r>
-      <w:r>
-        <w:rPr>
-          <w:rFonts w:eastAsia="Times New Roman" w:cs="Times New Roman"/>
-          <w:color w:val="000000"/>
-          <w:sz w:val="24"/>
-          <w:szCs w:val="24"/>
-        </w:rPr>
-        <w:t>του</w:t>
-      </w:r>
-      <w:r>
-        <w:rPr>
-          <w:rFonts w:eastAsia="Times New Roman" w:cs="Times New Roman"/>
-          <w:color w:val="000000"/>
-          <w:sz w:val="24"/>
-          <w:szCs w:val="24"/>
-        </w:rPr>
-        <w:t xml:space="preserve"> </w:t>
-      </w:r>
-      <w:r>
-        <w:rPr>
-          <w:rFonts w:eastAsia="Times New Roman" w:cs="Times New Roman"/>
-          <w:color w:val="000000"/>
-          <w:sz w:val="24"/>
-          <w:szCs w:val="24"/>
-          <w:lang w:val="en-US"/>
-        </w:rPr>
-        <w:t>domain</w:t>
-      </w:r>
-      <w:r>
-        <w:rPr>
-          <w:rFonts w:eastAsia="Times New Roman" w:cs="Times New Roman"/>
-          <w:color w:val="000000"/>
-          <w:sz w:val="24"/>
-          <w:szCs w:val="24"/>
-        </w:rPr>
-        <w:t xml:space="preserve"> </w:t>
-      </w:r>
-      <w:r>
-        <w:rPr>
-          <w:rFonts w:eastAsia="Times New Roman" w:cs="Times New Roman"/>
-          <w:color w:val="000000"/>
-          <w:sz w:val="24"/>
-          <w:szCs w:val="24"/>
-          <w:lang w:val="en-US"/>
-        </w:rPr>
-        <w:t>model</w:t>
-      </w:r>
-      <w:r>
-        <w:rPr>
-          <w:rFonts w:eastAsia="Times New Roman" w:cs="Times New Roman"/>
-          <w:color w:val="000000"/>
-          <w:sz w:val="24"/>
-          <w:szCs w:val="24"/>
-        </w:rPr>
-        <w:t xml:space="preserve">, </w:t>
-      </w:r>
-      <w:r>
-        <w:rPr>
-          <w:rFonts w:eastAsia="Times New Roman" w:cs="Times New Roman"/>
-          <w:color w:val="000000"/>
-          <w:sz w:val="24"/>
-          <w:szCs w:val="24"/>
-        </w:rPr>
-        <w:t>υπάρχει</w:t>
-      </w:r>
-      <w:r>
-        <w:rPr>
-          <w:rFonts w:eastAsia="Times New Roman" w:cs="Times New Roman"/>
-          <w:color w:val="000000"/>
-          <w:sz w:val="24"/>
-          <w:szCs w:val="24"/>
-        </w:rPr>
-        <w:t xml:space="preserve"> .</w:t>
-      </w:r>
-      <w:r>
-        <w:rPr>
-          <w:rFonts w:eastAsia="Times New Roman" w:cs="Times New Roman"/>
-          <w:color w:val="000000"/>
-          <w:sz w:val="24"/>
-          <w:szCs w:val="24"/>
-          <w:lang w:val="en-US"/>
-        </w:rPr>
-        <w:t>svg</w:t>
-      </w:r>
-      <w:r>
-        <w:rPr>
-          <w:rFonts w:eastAsia="Times New Roman" w:cs="Times New Roman"/>
-          <w:color w:val="000000"/>
-          <w:sz w:val="24"/>
-          <w:szCs w:val="24"/>
-        </w:rPr>
-        <w:t xml:space="preserve"> </w:t>
-      </w:r>
-      <w:r>
-        <w:rPr>
-          <w:rFonts w:eastAsia="Times New Roman" w:cs="Times New Roman"/>
-          <w:color w:val="000000"/>
-          <w:sz w:val="24"/>
-          <w:szCs w:val="24"/>
-        </w:rPr>
-        <w:t>αρχείο</w:t>
-      </w:r>
-      <w:r>
-        <w:rPr>
-          <w:rFonts w:eastAsia="Times New Roman" w:cs="Times New Roman"/>
-          <w:color w:val="000000"/>
-          <w:sz w:val="24"/>
-          <w:szCs w:val="24"/>
-        </w:rPr>
-        <w:t xml:space="preserve"> </w:t>
-      </w:r>
-      <w:r>
-        <w:rPr>
-          <w:rFonts w:eastAsia="Times New Roman" w:cs="Times New Roman"/>
-          <w:color w:val="000000"/>
-          <w:sz w:val="24"/>
-          <w:szCs w:val="24"/>
-        </w:rPr>
-        <w:t>στο</w:t>
-      </w:r>
-      <w:r>
-        <w:rPr>
-          <w:rFonts w:eastAsia="Times New Roman" w:cs="Times New Roman"/>
-          <w:color w:val="000000"/>
-          <w:sz w:val="24"/>
-          <w:szCs w:val="24"/>
-        </w:rPr>
-        <w:t xml:space="preserve"> </w:t>
-      </w:r>
-      <w:r>
-        <w:rPr>
-          <w:rFonts w:eastAsia="Times New Roman" w:cs="Times New Roman"/>
-          <w:color w:val="000000"/>
-          <w:sz w:val="24"/>
-          <w:szCs w:val="24"/>
-          <w:lang w:val="en-US"/>
-        </w:rPr>
-        <w:t>Github</w:t>
-      </w:r>
-      <w:r>
-        <w:rPr>
-          <w:rFonts w:eastAsia="Times New Roman" w:cs="Times New Roman"/>
-          <w:color w:val="000000"/>
-          <w:sz w:val="24"/>
-          <w:szCs w:val="24"/>
-        </w:rPr>
-        <w:t xml:space="preserve"> </w:t>
-      </w:r>
-      <w:r>
-        <w:rPr>
-          <w:rFonts w:eastAsia="Times New Roman" w:cs="Times New Roman"/>
-          <w:color w:val="000000"/>
-          <w:sz w:val="24"/>
-          <w:szCs w:val="24"/>
-        </w:rPr>
-        <w:t>της</w:t>
-      </w:r>
-      <w:r>
-        <w:rPr>
-          <w:rFonts w:eastAsia="Times New Roman" w:cs="Times New Roman"/>
-          <w:color w:val="000000"/>
-          <w:sz w:val="24"/>
-          <w:szCs w:val="24"/>
-        </w:rPr>
-        <w:t xml:space="preserve"> </w:t>
-      </w:r>
-      <w:r>
-        <w:rPr>
-          <w:rFonts w:eastAsia="Times New Roman" w:cs="Times New Roman"/>
-          <w:color w:val="000000"/>
-          <w:sz w:val="24"/>
-          <w:szCs w:val="24"/>
-        </w:rPr>
-        <w:t>ομάδας</w:t>
-      </w:r>
-      <w:r>
-        <w:rPr>
-          <w:rFonts w:eastAsia="Times New Roman" w:cs="Times New Roman"/>
-          <w:color w:val="000000"/>
-          <w:sz w:val="24"/>
-          <w:szCs w:val="24"/>
-        </w:rPr>
-        <w:t xml:space="preserve"> </w:t>
-      </w:r>
-      <w:r>
-        <w:rPr>
-          <w:rFonts w:eastAsia="Times New Roman" w:cs="Times New Roman"/>
-          <w:color w:val="000000"/>
-          <w:sz w:val="24"/>
-          <w:szCs w:val="24"/>
-        </w:rPr>
         <w:t>μας</w:t>
       </w:r>
       <w:r>
@@ -1504,6 +1169,7 @@
         <w:t xml:space="preserve">: </w:t>
       </w:r>
       <w:hyperlink r:id="rId10" w:history="1">
+        <w:proofErr w:type="spellStart"/>
         <w:r>
           <w:rPr>
             <w:rStyle w:val="-"/>
@@ -1516,6 +1182,7 @@
           </w:rPr>
           <w:t>LibraVision</w:t>
         </w:r>
+        <w:proofErr w:type="spellEnd"/>
         <w:r>
           <w:rPr>
             <w:rStyle w:val="-"/>
@@ -1527,6 +1194,7 @@
           </w:rPr>
           <w:t xml:space="preserve"> </w:t>
         </w:r>
+        <w:proofErr w:type="spellStart"/>
         <w:r>
           <w:rPr>
             <w:rStyle w:val="-"/>
@@ -1539,6 +1207,7 @@
           </w:rPr>
           <w:t>Github</w:t>
         </w:r>
+        <w:proofErr w:type="spellEnd"/>
       </w:hyperlink>
     </w:p>
     <w:p>
@@ -1548,7 +1217,6 @@
           <w:rFonts w:eastAsia="Times New Roman" w:cs="Times New Roman"/>
           <w:sz w:val="24"/>
           <w:szCs w:val="24"/>
-          <w:lang w:val="en-GB"/>
         </w:rPr>
       </w:pPr>
     </w:p>
@@ -1737,72 +1405,166 @@
           <w:rFonts w:ascii="Arial" w:eastAsia="Arial" w:hAnsi="Arial" w:cs="Arial"/>
         </w:rPr>
       </w:pPr>
-      <w:r>
-        <w:rPr>
-          <w:rFonts w:ascii="Arial" w:eastAsia="Arial" w:hAnsi="Arial" w:cs="Arial"/>
-          <w:b/>
-        </w:rPr>
-        <w:t>User:</w:t>
-      </w:r>
-      <w:r>
-        <w:rPr>
-          <w:rFonts w:ascii="Arial" w:eastAsia="Arial" w:hAnsi="Arial" w:cs="Arial"/>
-        </w:rPr>
-        <w:t xml:space="preserve">  Οντότητα που περιλαμβάνει τις ιδιότητες κάθε χρήστη της εφαρμογής, όπως το id του, το όνομά του και το email του. </w:t>
-      </w:r>
-    </w:p>
-    <w:p>
-      <w:pPr>
-        <w:rPr>
-          <w:rFonts w:ascii="Arial" w:eastAsia="Arial" w:hAnsi="Arial" w:cs="Arial"/>
-        </w:rPr>
-      </w:pPr>
-      <w:r>
-        <w:rPr>
-          <w:rFonts w:ascii="Arial" w:eastAsia="Arial" w:hAnsi="Arial" w:cs="Arial"/>
-          <w:b/>
-        </w:rPr>
-        <w:t>Member:</w:t>
-      </w:r>
-      <w:r>
-        <w:rPr>
-          <w:rFonts w:ascii="Arial" w:eastAsia="Arial" w:hAnsi="Arial" w:cs="Arial"/>
-        </w:rPr>
-        <w:t xml:space="preserve"> Οντότητα που αποτελεί ειδική περίπτωση User και αντιστοιχεί στα μέλη της βιβλιοθήκης. Περιλαμβάνει κάποιες επιπλέον πληροφορίες, όπως τους πόντους του κάθε μέλους.</w:t>
-      </w:r>
-    </w:p>
-    <w:p>
-      <w:pPr>
-        <w:rPr>
-          <w:rFonts w:ascii="Arial" w:eastAsia="Arial" w:hAnsi="Arial" w:cs="Arial"/>
-        </w:rPr>
-      </w:pPr>
-      <w:r>
-        <w:rPr>
-          <w:rFonts w:ascii="Arial" w:eastAsia="Arial" w:hAnsi="Arial" w:cs="Arial"/>
-          <w:b/>
-        </w:rPr>
-        <w:t>Librarian:</w:t>
-      </w:r>
-      <w:r>
-        <w:rPr>
-          <w:rFonts w:ascii="Arial" w:eastAsia="Arial" w:hAnsi="Arial" w:cs="Arial"/>
-        </w:rPr>
-        <w:t xml:space="preserve"> Οντότητα που αποτελεί ειδική περίπτωση User και αντιστοιχεί στους εργαζομένους της βιβλιοθήκης. Περιλαμβάνει επιπλέον πληροφορίες, όπως την ειδικότητα τους.</w:t>
-      </w:r>
-    </w:p>
-    <w:p>
-      <w:pPr>
-        <w:rPr>
-          <w:rFonts w:ascii="Arial" w:eastAsia="Arial" w:hAnsi="Arial" w:cs="Arial"/>
-        </w:rPr>
-      </w:pPr>
-      <w:r>
-        <w:rPr>
-          <w:rFonts w:ascii="Arial" w:eastAsia="Arial" w:hAnsi="Arial" w:cs="Arial"/>
-          <w:b/>
-        </w:rPr>
-        <w:t xml:space="preserve">User Profile: </w:t>
+      <w:proofErr w:type="spellStart"/>
+      <w:r>
+        <w:rPr>
+          <w:rFonts w:ascii="Arial" w:eastAsia="Arial" w:hAnsi="Arial" w:cs="Arial"/>
+          <w:b/>
+        </w:rPr>
+        <w:t>User</w:t>
+      </w:r>
+      <w:proofErr w:type="spellEnd"/>
+      <w:r>
+        <w:rPr>
+          <w:rFonts w:ascii="Arial" w:eastAsia="Arial" w:hAnsi="Arial" w:cs="Arial"/>
+          <w:b/>
+        </w:rPr>
+        <w:t>:</w:t>
+      </w:r>
+      <w:r>
+        <w:rPr>
+          <w:rFonts w:ascii="Arial" w:eastAsia="Arial" w:hAnsi="Arial" w:cs="Arial"/>
+        </w:rPr>
+        <w:t xml:space="preserve">  Οντότητα που περιλαμβάνει τις ιδιότητες κάθε χρήστη της εφαρμογής, όπως το </w:t>
+      </w:r>
+      <w:proofErr w:type="spellStart"/>
+      <w:r>
+        <w:rPr>
+          <w:rFonts w:ascii="Arial" w:eastAsia="Arial" w:hAnsi="Arial" w:cs="Arial"/>
+        </w:rPr>
+        <w:t>id</w:t>
+      </w:r>
+      <w:proofErr w:type="spellEnd"/>
+      <w:r>
+        <w:rPr>
+          <w:rFonts w:ascii="Arial" w:eastAsia="Arial" w:hAnsi="Arial" w:cs="Arial"/>
+        </w:rPr>
+        <w:t xml:space="preserve"> του, το όνομά του και το email του. </w:t>
+      </w:r>
+    </w:p>
+    <w:p>
+      <w:pPr>
+        <w:rPr>
+          <w:rFonts w:ascii="Arial" w:eastAsia="Arial" w:hAnsi="Arial" w:cs="Arial"/>
+        </w:rPr>
+      </w:pPr>
+      <w:proofErr w:type="spellStart"/>
+      <w:r>
+        <w:rPr>
+          <w:rFonts w:ascii="Arial" w:eastAsia="Arial" w:hAnsi="Arial" w:cs="Arial"/>
+          <w:b/>
+        </w:rPr>
+        <w:t>Member</w:t>
+      </w:r>
+      <w:proofErr w:type="spellEnd"/>
+      <w:r>
+        <w:rPr>
+          <w:rFonts w:ascii="Arial" w:eastAsia="Arial" w:hAnsi="Arial" w:cs="Arial"/>
+          <w:b/>
+        </w:rPr>
+        <w:t>:</w:t>
+      </w:r>
+      <w:r>
+        <w:rPr>
+          <w:rFonts w:ascii="Arial" w:eastAsia="Arial" w:hAnsi="Arial" w:cs="Arial"/>
+        </w:rPr>
+        <w:t xml:space="preserve"> Οντότητα που αποτελεί ειδική περίπτωση </w:t>
+      </w:r>
+      <w:proofErr w:type="spellStart"/>
+      <w:r>
+        <w:rPr>
+          <w:rFonts w:ascii="Arial" w:eastAsia="Arial" w:hAnsi="Arial" w:cs="Arial"/>
+        </w:rPr>
+        <w:t>User</w:t>
+      </w:r>
+      <w:proofErr w:type="spellEnd"/>
+      <w:r>
+        <w:rPr>
+          <w:rFonts w:ascii="Arial" w:eastAsia="Arial" w:hAnsi="Arial" w:cs="Arial"/>
+        </w:rPr>
+        <w:t xml:space="preserve"> και αντιστοιχεί στα μέλη της βιβλιοθήκης. Περιλαμβάνει κάποιες επιπλέον πληροφορίες, όπως τους πόντους του κάθε μέλους.</w:t>
+      </w:r>
+    </w:p>
+    <w:p>
+      <w:pPr>
+        <w:rPr>
+          <w:rFonts w:ascii="Arial" w:eastAsia="Arial" w:hAnsi="Arial" w:cs="Arial"/>
+        </w:rPr>
+      </w:pPr>
+      <w:proofErr w:type="spellStart"/>
+      <w:r>
+        <w:rPr>
+          <w:rFonts w:ascii="Arial" w:eastAsia="Arial" w:hAnsi="Arial" w:cs="Arial"/>
+          <w:b/>
+        </w:rPr>
+        <w:t>Librarian</w:t>
+      </w:r>
+      <w:proofErr w:type="spellEnd"/>
+      <w:r>
+        <w:rPr>
+          <w:rFonts w:ascii="Arial" w:eastAsia="Arial" w:hAnsi="Arial" w:cs="Arial"/>
+          <w:b/>
+        </w:rPr>
+        <w:t>:</w:t>
+      </w:r>
+      <w:r>
+        <w:rPr>
+          <w:rFonts w:ascii="Arial" w:eastAsia="Arial" w:hAnsi="Arial" w:cs="Arial"/>
+        </w:rPr>
+        <w:t xml:space="preserve"> Οντότητα που αποτελεί ειδική περίπτωση </w:t>
+      </w:r>
+      <w:proofErr w:type="spellStart"/>
+      <w:r>
+        <w:rPr>
+          <w:rFonts w:ascii="Arial" w:eastAsia="Arial" w:hAnsi="Arial" w:cs="Arial"/>
+        </w:rPr>
+        <w:t>User</w:t>
+      </w:r>
+      <w:proofErr w:type="spellEnd"/>
+      <w:r>
+        <w:rPr>
+          <w:rFonts w:ascii="Arial" w:eastAsia="Arial" w:hAnsi="Arial" w:cs="Arial"/>
+        </w:rPr>
+        <w:t xml:space="preserve"> και αντιστοιχεί στους εργαζομένους της βιβλιοθήκης. Περιλαμβάνει επιπλέον πληροφορίες, όπως την ειδικότητα τους.</w:t>
+      </w:r>
+    </w:p>
+    <w:p>
+      <w:pPr>
+        <w:rPr>
+          <w:rFonts w:ascii="Arial" w:eastAsia="Arial" w:hAnsi="Arial" w:cs="Arial"/>
+        </w:rPr>
+      </w:pPr>
+      <w:proofErr w:type="spellStart"/>
+      <w:r>
+        <w:rPr>
+          <w:rFonts w:ascii="Arial" w:eastAsia="Arial" w:hAnsi="Arial" w:cs="Arial"/>
+          <w:b/>
+        </w:rPr>
+        <w:t>User</w:t>
+      </w:r>
+      <w:proofErr w:type="spellEnd"/>
+      <w:r>
+        <w:rPr>
+          <w:rFonts w:ascii="Arial" w:eastAsia="Arial" w:hAnsi="Arial" w:cs="Arial"/>
+          <w:b/>
+        </w:rPr>
+        <w:t xml:space="preserve"> </w:t>
+      </w:r>
+      <w:proofErr w:type="spellStart"/>
+      <w:r>
+        <w:rPr>
+          <w:rFonts w:ascii="Arial" w:eastAsia="Arial" w:hAnsi="Arial" w:cs="Arial"/>
+          <w:b/>
+        </w:rPr>
+        <w:t>Profile</w:t>
+      </w:r>
+      <w:proofErr w:type="spellEnd"/>
+      <w:r>
+        <w:rPr>
+          <w:rFonts w:ascii="Arial" w:eastAsia="Arial" w:hAnsi="Arial" w:cs="Arial"/>
+          <w:b/>
+        </w:rPr>
+        <w:t xml:space="preserve">: </w:t>
       </w:r>
       <w:r>
         <w:rPr>
@@ -1817,12 +1579,21 @@
           <w:rFonts w:ascii="Arial" w:eastAsia="Arial" w:hAnsi="Arial" w:cs="Arial"/>
         </w:rPr>
       </w:pPr>
-      <w:r>
-        <w:rPr>
-          <w:rFonts w:ascii="Arial" w:eastAsia="Arial" w:hAnsi="Arial" w:cs="Arial"/>
-          <w:b/>
-        </w:rPr>
-        <w:t xml:space="preserve">Library: </w:t>
+      <w:proofErr w:type="spellStart"/>
+      <w:r>
+        <w:rPr>
+          <w:rFonts w:ascii="Arial" w:eastAsia="Arial" w:hAnsi="Arial" w:cs="Arial"/>
+          <w:b/>
+        </w:rPr>
+        <w:t>Library</w:t>
+      </w:r>
+      <w:proofErr w:type="spellEnd"/>
+      <w:r>
+        <w:rPr>
+          <w:rFonts w:ascii="Arial" w:eastAsia="Arial" w:hAnsi="Arial" w:cs="Arial"/>
+          <w:b/>
+        </w:rPr>
+        <w:t xml:space="preserve">: </w:t>
       </w:r>
       <w:r>
         <w:rPr>
@@ -1837,12 +1608,21 @@
           <w:rFonts w:ascii="Arial" w:eastAsia="Arial" w:hAnsi="Arial" w:cs="Arial"/>
         </w:rPr>
       </w:pPr>
-      <w:r>
-        <w:rPr>
-          <w:rFonts w:ascii="Arial" w:eastAsia="Arial" w:hAnsi="Arial" w:cs="Arial"/>
-          <w:b/>
-        </w:rPr>
-        <w:t xml:space="preserve">Book: </w:t>
+      <w:proofErr w:type="spellStart"/>
+      <w:r>
+        <w:rPr>
+          <w:rFonts w:ascii="Arial" w:eastAsia="Arial" w:hAnsi="Arial" w:cs="Arial"/>
+          <w:b/>
+        </w:rPr>
+        <w:t>Book</w:t>
+      </w:r>
+      <w:proofErr w:type="spellEnd"/>
+      <w:r>
+        <w:rPr>
+          <w:rFonts w:ascii="Arial" w:eastAsia="Arial" w:hAnsi="Arial" w:cs="Arial"/>
+          <w:b/>
+        </w:rPr>
+        <w:t xml:space="preserve">: </w:t>
       </w:r>
       <w:r>
         <w:rPr>
@@ -1877,12 +1657,21 @@
           <w:rFonts w:ascii="Arial" w:eastAsia="Arial" w:hAnsi="Arial" w:cs="Arial"/>
         </w:rPr>
       </w:pPr>
-      <w:r>
-        <w:rPr>
-          <w:rFonts w:ascii="Arial" w:eastAsia="Arial" w:hAnsi="Arial" w:cs="Arial"/>
-          <w:b/>
-        </w:rPr>
-        <w:t xml:space="preserve">Reservation: </w:t>
+      <w:proofErr w:type="spellStart"/>
+      <w:r>
+        <w:rPr>
+          <w:rFonts w:ascii="Arial" w:eastAsia="Arial" w:hAnsi="Arial" w:cs="Arial"/>
+          <w:b/>
+        </w:rPr>
+        <w:t>Reservation</w:t>
+      </w:r>
+      <w:proofErr w:type="spellEnd"/>
+      <w:r>
+        <w:rPr>
+          <w:rFonts w:ascii="Arial" w:eastAsia="Arial" w:hAnsi="Arial" w:cs="Arial"/>
+          <w:b/>
+        </w:rPr>
+        <w:t xml:space="preserve">: </w:t>
       </w:r>
       <w:r>
         <w:rPr>
@@ -1897,12 +1686,21 @@
           <w:rFonts w:ascii="Arial" w:eastAsia="Arial" w:hAnsi="Arial" w:cs="Arial"/>
         </w:rPr>
       </w:pPr>
-      <w:r>
-        <w:rPr>
-          <w:rFonts w:ascii="Arial" w:eastAsia="Arial" w:hAnsi="Arial" w:cs="Arial"/>
-          <w:b/>
-        </w:rPr>
-        <w:t xml:space="preserve">Borrowing: </w:t>
+      <w:proofErr w:type="spellStart"/>
+      <w:r>
+        <w:rPr>
+          <w:rFonts w:ascii="Arial" w:eastAsia="Arial" w:hAnsi="Arial" w:cs="Arial"/>
+          <w:b/>
+        </w:rPr>
+        <w:t>Borrowing</w:t>
+      </w:r>
+      <w:proofErr w:type="spellEnd"/>
+      <w:r>
+        <w:rPr>
+          <w:rFonts w:ascii="Arial" w:eastAsia="Arial" w:hAnsi="Arial" w:cs="Arial"/>
+          <w:b/>
+        </w:rPr>
+        <w:t xml:space="preserve">: </w:t>
       </w:r>
       <w:r>
         <w:rPr>
@@ -1917,12 +1715,37 @@
           <w:rFonts w:ascii="Arial" w:eastAsia="Arial" w:hAnsi="Arial" w:cs="Arial"/>
         </w:rPr>
       </w:pPr>
-      <w:r>
-        <w:rPr>
-          <w:rFonts w:ascii="Arial" w:eastAsia="Arial" w:hAnsi="Arial" w:cs="Arial"/>
-          <w:b/>
-        </w:rPr>
-        <w:t xml:space="preserve">Book Category: </w:t>
+      <w:proofErr w:type="spellStart"/>
+      <w:r>
+        <w:rPr>
+          <w:rFonts w:ascii="Arial" w:eastAsia="Arial" w:hAnsi="Arial" w:cs="Arial"/>
+          <w:b/>
+        </w:rPr>
+        <w:t>Book</w:t>
+      </w:r>
+      <w:proofErr w:type="spellEnd"/>
+      <w:r>
+        <w:rPr>
+          <w:rFonts w:ascii="Arial" w:eastAsia="Arial" w:hAnsi="Arial" w:cs="Arial"/>
+          <w:b/>
+        </w:rPr>
+        <w:t xml:space="preserve"> </w:t>
+      </w:r>
+      <w:proofErr w:type="spellStart"/>
+      <w:r>
+        <w:rPr>
+          <w:rFonts w:ascii="Arial" w:eastAsia="Arial" w:hAnsi="Arial" w:cs="Arial"/>
+          <w:b/>
+        </w:rPr>
+        <w:t>Category</w:t>
+      </w:r>
+      <w:proofErr w:type="spellEnd"/>
+      <w:r>
+        <w:rPr>
+          <w:rFonts w:ascii="Arial" w:eastAsia="Arial" w:hAnsi="Arial" w:cs="Arial"/>
+          <w:b/>
+        </w:rPr>
+        <w:t xml:space="preserve">: </w:t>
       </w:r>
       <w:r>
         <w:rPr>
@@ -1937,12 +1760,21 @@
           <w:rFonts w:ascii="Arial" w:eastAsia="Arial" w:hAnsi="Arial" w:cs="Arial"/>
         </w:rPr>
       </w:pPr>
-      <w:r>
-        <w:rPr>
-          <w:rFonts w:ascii="Arial" w:eastAsia="Arial" w:hAnsi="Arial" w:cs="Arial"/>
-          <w:b/>
-        </w:rPr>
-        <w:t xml:space="preserve">Notification: </w:t>
+      <w:proofErr w:type="spellStart"/>
+      <w:r>
+        <w:rPr>
+          <w:rFonts w:ascii="Arial" w:eastAsia="Arial" w:hAnsi="Arial" w:cs="Arial"/>
+          <w:b/>
+        </w:rPr>
+        <w:t>Notification</w:t>
+      </w:r>
+      <w:proofErr w:type="spellEnd"/>
+      <w:r>
+        <w:rPr>
+          <w:rFonts w:ascii="Arial" w:eastAsia="Arial" w:hAnsi="Arial" w:cs="Arial"/>
+          <w:b/>
+        </w:rPr>
+        <w:t xml:space="preserve">: </w:t>
       </w:r>
       <w:r>
         <w:rPr>
@@ -1957,12 +1789,21 @@
           <w:rFonts w:ascii="Arial" w:eastAsia="Arial" w:hAnsi="Arial" w:cs="Arial"/>
         </w:rPr>
       </w:pPr>
-      <w:r>
-        <w:rPr>
-          <w:rFonts w:ascii="Arial" w:eastAsia="Arial" w:hAnsi="Arial" w:cs="Arial"/>
-          <w:b/>
-        </w:rPr>
-        <w:t xml:space="preserve">Wear: </w:t>
+      <w:proofErr w:type="spellStart"/>
+      <w:r>
+        <w:rPr>
+          <w:rFonts w:ascii="Arial" w:eastAsia="Arial" w:hAnsi="Arial" w:cs="Arial"/>
+          <w:b/>
+        </w:rPr>
+        <w:t>Wear</w:t>
+      </w:r>
+      <w:proofErr w:type="spellEnd"/>
+      <w:r>
+        <w:rPr>
+          <w:rFonts w:ascii="Arial" w:eastAsia="Arial" w:hAnsi="Arial" w:cs="Arial"/>
+          <w:b/>
+        </w:rPr>
+        <w:t xml:space="preserve">: </w:t>
       </w:r>
       <w:r>
         <w:rPr>
@@ -1977,12 +1818,21 @@
           <w:rFonts w:ascii="Arial" w:eastAsia="Arial" w:hAnsi="Arial" w:cs="Arial"/>
         </w:rPr>
       </w:pPr>
-      <w:r>
-        <w:rPr>
-          <w:rFonts w:ascii="Arial" w:eastAsia="Arial" w:hAnsi="Arial" w:cs="Arial"/>
-          <w:b/>
-        </w:rPr>
-        <w:t xml:space="preserve">Experience Review: </w:t>
+      <w:proofErr w:type="spellStart"/>
+      <w:r>
+        <w:rPr>
+          <w:rFonts w:ascii="Arial" w:eastAsia="Arial" w:hAnsi="Arial" w:cs="Arial"/>
+          <w:b/>
+        </w:rPr>
+        <w:t>Experience</w:t>
+      </w:r>
+      <w:proofErr w:type="spellEnd"/>
+      <w:r>
+        <w:rPr>
+          <w:rFonts w:ascii="Arial" w:eastAsia="Arial" w:hAnsi="Arial" w:cs="Arial"/>
+          <w:b/>
+        </w:rPr>
+        <w:t xml:space="preserve"> Review: </w:t>
       </w:r>
       <w:r>
         <w:rPr>
@@ -1997,12 +1847,21 @@
           <w:rFonts w:ascii="Arial" w:eastAsia="Arial" w:hAnsi="Arial" w:cs="Arial"/>
         </w:rPr>
       </w:pPr>
-      <w:r>
-        <w:rPr>
-          <w:rFonts w:ascii="Arial" w:eastAsia="Arial" w:hAnsi="Arial" w:cs="Arial"/>
-          <w:b/>
-        </w:rPr>
-        <w:t xml:space="preserve">Book Review: </w:t>
+      <w:proofErr w:type="spellStart"/>
+      <w:r>
+        <w:rPr>
+          <w:rFonts w:ascii="Arial" w:eastAsia="Arial" w:hAnsi="Arial" w:cs="Arial"/>
+          <w:b/>
+        </w:rPr>
+        <w:t>Book</w:t>
+      </w:r>
+      <w:proofErr w:type="spellEnd"/>
+      <w:r>
+        <w:rPr>
+          <w:rFonts w:ascii="Arial" w:eastAsia="Arial" w:hAnsi="Arial" w:cs="Arial"/>
+          <w:b/>
+        </w:rPr>
+        <w:t xml:space="preserve"> Review: </w:t>
       </w:r>
       <w:r>
         <w:rPr>
@@ -2017,12 +1876,21 @@
           <w:rFonts w:ascii="Arial" w:eastAsia="Arial" w:hAnsi="Arial" w:cs="Arial"/>
         </w:rPr>
       </w:pPr>
-      <w:r>
-        <w:rPr>
-          <w:rFonts w:ascii="Arial" w:eastAsia="Arial" w:hAnsi="Arial" w:cs="Arial"/>
-          <w:b/>
-        </w:rPr>
-        <w:t xml:space="preserve">Donation: </w:t>
+      <w:proofErr w:type="spellStart"/>
+      <w:r>
+        <w:rPr>
+          <w:rFonts w:ascii="Arial" w:eastAsia="Arial" w:hAnsi="Arial" w:cs="Arial"/>
+          <w:b/>
+        </w:rPr>
+        <w:t>Donation</w:t>
+      </w:r>
+      <w:proofErr w:type="spellEnd"/>
+      <w:r>
+        <w:rPr>
+          <w:rFonts w:ascii="Arial" w:eastAsia="Arial" w:hAnsi="Arial" w:cs="Arial"/>
+          <w:b/>
+        </w:rPr>
+        <w:t xml:space="preserve">: </w:t>
       </w:r>
       <w:r>
         <w:rPr>
@@ -2056,6 +1924,66 @@
       <w:pPr>
         <w:rPr>
           <w:rFonts w:ascii="Arial" w:eastAsia="Arial" w:hAnsi="Arial" w:cs="Arial"/>
+        </w:rPr>
+      </w:pPr>
+    </w:p>
+    <w:p>
+      <w:pPr>
+        <w:rPr>
+          <w:rFonts w:ascii="Arial" w:eastAsia="Arial" w:hAnsi="Arial" w:cs="Arial"/>
+          <w:b/>
+          <w:bCs/>
+          <w:color w:val="FF0000"/>
+          <w:sz w:val="28"/>
+          <w:szCs w:val="28"/>
+        </w:rPr>
+      </w:pPr>
+    </w:p>
+    <w:p>
+      <w:pPr>
+        <w:rPr>
+          <w:rFonts w:ascii="Arial" w:eastAsia="Arial" w:hAnsi="Arial" w:cs="Arial"/>
+          <w:b/>
+          <w:bCs/>
+          <w:color w:val="FF0000"/>
+          <w:sz w:val="28"/>
+          <w:szCs w:val="28"/>
+        </w:rPr>
+      </w:pPr>
+    </w:p>
+    <w:p>
+      <w:pPr>
+        <w:rPr>
+          <w:rFonts w:ascii="Arial" w:eastAsia="Arial" w:hAnsi="Arial" w:cs="Arial"/>
+          <w:b/>
+          <w:bCs/>
+          <w:color w:val="FF0000"/>
+          <w:sz w:val="28"/>
+          <w:szCs w:val="28"/>
+        </w:rPr>
+      </w:pPr>
+    </w:p>
+    <w:p>
+      <w:pPr>
+        <w:rPr>
+          <w:rFonts w:ascii="Arial" w:eastAsia="Arial" w:hAnsi="Arial" w:cs="Arial"/>
+          <w:b/>
+          <w:bCs/>
+          <w:color w:val="FF0000"/>
+          <w:sz w:val="28"/>
+          <w:szCs w:val="28"/>
+        </w:rPr>
+      </w:pPr>
+    </w:p>
+    <w:p>
+      <w:pPr>
+        <w:rPr>
+          <w:rFonts w:ascii="Arial" w:eastAsia="Arial" w:hAnsi="Arial" w:cs="Arial"/>
+          <w:b/>
+          <w:bCs/>
+          <w:color w:val="FF0000"/>
+          <w:sz w:val="28"/>
+          <w:szCs w:val="28"/>
         </w:rPr>
       </w:pPr>
     </w:p>
@@ -2084,9 +2012,7 @@
           <w:lang w:val="en-GB"/>
         </w:rPr>
       </w:pPr>
-    </w:p>
-    <w:p>
-      <w:pPr>
+      <w:r>
         <w:rPr>
           <w:rFonts w:ascii="Arial" w:eastAsia="Arial" w:hAnsi="Arial" w:cs="Arial"/>
           <w:b/>
@@ -2096,56 +2022,7 @@
           <w:szCs w:val="28"/>
           <w:lang w:val="en-GB"/>
         </w:rPr>
-      </w:pPr>
-    </w:p>
-    <w:p>
-      <w:pPr>
-        <w:rPr>
-          <w:rFonts w:ascii="Arial" w:eastAsia="Arial" w:hAnsi="Arial" w:cs="Arial"/>
-          <w:b/>
-          <w:bCs/>
-          <w:color w:val="FF0000"/>
-          <w:sz w:val="28"/>
-          <w:szCs w:val="28"/>
-          <w:lang w:val="en-GB"/>
-        </w:rPr>
-      </w:pPr>
-    </w:p>
-    <w:p>
-      <w:pPr>
-        <w:rPr>
-          <w:rFonts w:ascii="Arial" w:eastAsia="Arial" w:hAnsi="Arial" w:cs="Arial"/>
-          <w:b/>
-          <w:bCs/>
-          <w:color w:val="FF0000"/>
-          <w:sz w:val="28"/>
-          <w:szCs w:val="28"/>
-          <w:lang w:val="en-GB"/>
-        </w:rPr>
-      </w:pPr>
-    </w:p>
-    <w:p>
-      <w:pPr>
-        <w:rPr>
-          <w:rFonts w:ascii="Arial" w:eastAsia="Arial" w:hAnsi="Arial" w:cs="Arial"/>
-          <w:b/>
-          <w:bCs/>
-          <w:color w:val="FF0000"/>
-          <w:sz w:val="28"/>
-          <w:szCs w:val="28"/>
-          <w:lang w:val="en-GB"/>
-        </w:rPr>
-      </w:pPr>
-      <w:r>
-        <w:rPr>
-          <w:rFonts w:ascii="Arial" w:eastAsia="Arial" w:hAnsi="Arial" w:cs="Arial"/>
-          <w:b/>
-          <w:bCs/>
-          <w:color w:val="FF0000"/>
-          <w:sz w:val="28"/>
-          <w:szCs w:val="28"/>
-          <w:lang w:val="en-GB"/>
-        </w:rPr>
+        <w:lastRenderedPageBreak/>
         <w:t>Domain Model</w:t>
       </w:r>
     </w:p>
@@ -2160,7 +2037,6 @@
           <w:rFonts w:ascii="Arial" w:eastAsia="Arial" w:hAnsi="Arial" w:cs="Arial"/>
           <w:noProof/>
         </w:rPr>
-        <w:lastRenderedPageBreak/>
         <w:drawing>
           <wp:inline distT="114300" distB="114300" distL="114300" distR="114300" wp14:anchorId="432346FB" wp14:editId="3B66E5FF">
             <wp:extent cx="5731200" cy="4724400"/>
@@ -2383,6 +2259,7 @@
           <w:szCs w:val="28"/>
           <w:lang w:val="en-GB"/>
         </w:rPr>
+        <w:lastRenderedPageBreak/>
         <w:t>Domain Model</w:t>
       </w:r>
     </w:p>
@@ -2409,7 +2286,6 @@
           <w:szCs w:val="28"/>
           <w:lang w:val="en-GB"/>
         </w:rPr>
-        <w:lastRenderedPageBreak/>
         <w:drawing>
           <wp:inline distT="0" distB="0" distL="0" distR="0" wp14:anchorId="4EDE5E87" wp14:editId="2CE16B13">
             <wp:extent cx="6645910" cy="5107305"/>
